--- a/1.docx
+++ b/1.docx
@@ -111,7 +111,7 @@
                   <v:path o:extrusionok="f" gradientshapeok="t" o:connecttype="rect"/>
                   <o:lock v:ext="edit" aspectratio="t"/>
                 </v:shapetype>
-                <v:shape id="_x0000_i1025" type="#_x0000_t75" style="width:136.45pt;height:113pt" o:bordertopcolor="#bbbfd9" o:borderleftcolor="#bbbfd9" o:borderbottomcolor="#bbbfd9" o:borderrightcolor="#bbbfd9" fillcolor="window">
+                <v:shape id="_x0000_i1025" type="#_x0000_t75" style="width:136.5pt;height:113.25pt" o:bordertopcolor="#bbbfd9" o:borderleftcolor="#bbbfd9" o:borderbottomcolor="#bbbfd9" o:borderrightcolor="#bbbfd9" fillcolor="window">
                   <v:imagedata r:id="rId5" o:title="logo_universita"/>
                 </v:shape>
               </w:pict>
@@ -665,43 +665,7 @@
                 <w:sz w:val="72"/>
                 <w:szCs w:val="72"/>
               </w:rPr>
-              <w:t xml:space="preserve">Sviluppo di un sistema di computer </w:t>
-            </w:r>
-            <w:proofErr w:type="spellStart"/>
-            <w:r>
-              <w:rPr>
-                <w:color w:val="00215D"/>
-                <w:sz w:val="72"/>
-                <w:szCs w:val="72"/>
-              </w:rPr>
-              <w:t>vision</w:t>
-            </w:r>
-            <w:proofErr w:type="spellEnd"/>
-            <w:r>
-              <w:rPr>
-                <w:color w:val="00215D"/>
-                <w:sz w:val="72"/>
-                <w:szCs w:val="72"/>
-              </w:rPr>
-              <w:t xml:space="preserve"> per l’hand </w:t>
-            </w:r>
-            <w:proofErr w:type="spellStart"/>
-            <w:r>
-              <w:rPr>
-                <w:color w:val="00215D"/>
-                <w:sz w:val="72"/>
-                <w:szCs w:val="72"/>
-              </w:rPr>
-              <w:t>detection</w:t>
-            </w:r>
-            <w:proofErr w:type="spellEnd"/>
-            <w:r>
-              <w:rPr>
-                <w:color w:val="00215D"/>
-                <w:sz w:val="72"/>
-                <w:szCs w:val="72"/>
-              </w:rPr>
-              <w:t xml:space="preserve"> basato su dati sintetici</w:t>
+              <w:t>Sviluppo di un sistema di computer vision per l’hand detection basato su dati sintetici</w:t>
             </w:r>
           </w:p>
           <w:p>
@@ -843,21 +807,12 @@
             <w:r>
               <w:t xml:space="preserve"> </w:t>
             </w:r>
-            <w:proofErr w:type="spellStart"/>
             <w:r>
               <w:rPr>
                 <w:b w:val="0"/>
                 <w:bCs/>
               </w:rPr>
-              <w:t>Ermidoro</w:t>
-            </w:r>
-            <w:proofErr w:type="spellEnd"/>
-            <w:r>
-              <w:rPr>
-                <w:b w:val="0"/>
-                <w:bCs/>
-              </w:rPr>
-              <w:t xml:space="preserve"> Michele</w:t>
+              <w:t>Michele Ermidoro</w:t>
             </w:r>
           </w:p>
           <w:p>
@@ -960,27 +915,7 @@
                 <w:sz w:val="28"/>
                 <w:szCs w:val="16"/>
               </w:rPr>
-              <w:t xml:space="preserve">Matteo Brumana, Stefano </w:t>
-            </w:r>
-            <w:proofErr w:type="spellStart"/>
-            <w:r>
-              <w:rPr>
-                <w:b w:val="0"/>
-                <w:bCs/>
-                <w:sz w:val="28"/>
-                <w:szCs w:val="16"/>
-              </w:rPr>
-              <w:t>Gregis</w:t>
-            </w:r>
-            <w:proofErr w:type="spellEnd"/>
-            <w:r>
-              <w:rPr>
-                <w:b w:val="0"/>
-                <w:bCs/>
-                <w:sz w:val="28"/>
-                <w:szCs w:val="16"/>
-              </w:rPr>
-              <w:t>, Matteo Rota</w:t>
+              <w:t>Matteo Brumana, Stefano Gregis, Matteo Rota</w:t>
             </w:r>
           </w:p>
           <w:p>
@@ -1318,7 +1253,7 @@
                 <w:color w:val="00215D"/>
               </w:rPr>
               <w:pict w14:anchorId="75B0B164">
-                <v:shape id="_x0000_i1026" type="#_x0000_t75" style="width:264.55pt;height:123.05pt">
+                <v:shape id="_x0000_i1026" type="#_x0000_t75" style="width:264.75pt;height:123pt">
                   <v:imagedata r:id="rId6" o:title="logo_backgroundsu"/>
                 </v:shape>
               </w:pict>
@@ -1419,7 +1354,7 @@
                 <w:rFonts w:ascii="Arial" w:hAnsi="Arial"/>
               </w:rPr>
               <w:pict w14:anchorId="16924D48">
-                <v:shape id="_x0000_i1027" type="#_x0000_t75" style="width:264.55pt;height:33.5pt" o:bordertopcolor="#bbbfd9">
+                <v:shape id="_x0000_i1027" type="#_x0000_t75" style="width:264.75pt;height:33.75pt" o:bordertopcolor="#bbbfd9">
                   <v:imagedata r:id="rId7" o:title="logo_backgroundgiu"/>
                 </v:shape>
               </w:pict>
